--- a/Readme.docx
+++ b/Readme.docx
@@ -51,7 +51,235 @@
         <w:t>its game over.</w:t>
       </w:r>
     </w:p>
-    <w:p/>
+    <w:p>
+      <w:pPr>
+        <w:jc w:val="center"/>
+      </w:pPr>
+    </w:p>
+    <w:p>
+      <w:pPr>
+        <w:jc w:val="center"/>
+        <w:rPr>
+          <w:b/>
+          <w:bCs/>
+          <w:u w:val="single"/>
+        </w:rPr>
+      </w:pPr>
+      <w:r>
+        <w:rPr>
+          <w:b/>
+          <w:bCs/>
+          <w:u w:val="single"/>
+        </w:rPr>
+        <w:t>How to Run</w:t>
+      </w:r>
+    </w:p>
+    <w:p>
+      <w:pPr>
+        <w:pStyle w:val="ListParagraph"/>
+        <w:numPr>
+          <w:ilvl w:val="0"/>
+          <w:numId w:val="4"/>
+        </w:numPr>
+      </w:pPr>
+      <w:r>
+        <w:t>Need to have node.js installed on the computer</w:t>
+      </w:r>
+    </w:p>
+    <w:p>
+      <w:pPr>
+        <w:pStyle w:val="ListParagraph"/>
+        <w:numPr>
+          <w:ilvl w:val="0"/>
+          <w:numId w:val="4"/>
+        </w:numPr>
+      </w:pPr>
+      <w:r>
+        <w:t>Please navigate to the project directory and run the following commands in order-</w:t>
+      </w:r>
+    </w:p>
+    <w:p>
+      <w:pPr>
+        <w:pStyle w:val="ListParagraph"/>
+        <w:ind w:left="1080"/>
+        <w:rPr>
+          <w:rStyle w:val="pln"/>
+          <w:rFonts w:ascii="Roboto Mono" w:hAnsi="Roboto Mono"/>
+          <w:color w:val="444444"/>
+          <w:sz w:val="23"/>
+          <w:szCs w:val="23"/>
+        </w:rPr>
+      </w:pPr>
+      <w:proofErr w:type="spellStart"/>
+      <w:r>
+        <w:rPr>
+          <w:rStyle w:val="pln"/>
+          <w:rFonts w:ascii="Roboto Mono" w:hAnsi="Roboto Mono"/>
+          <w:color w:val="444444"/>
+          <w:sz w:val="23"/>
+          <w:szCs w:val="23"/>
+        </w:rPr>
+        <w:t>npm</w:t>
+      </w:r>
+      <w:proofErr w:type="spellEnd"/>
+      <w:r>
+        <w:rPr>
+          <w:rStyle w:val="pln"/>
+          <w:rFonts w:ascii="Roboto Mono" w:hAnsi="Roboto Mono"/>
+          <w:color w:val="444444"/>
+          <w:sz w:val="23"/>
+          <w:szCs w:val="23"/>
+        </w:rPr>
+        <w:t xml:space="preserve"> install </w:t>
+      </w:r>
+      <w:r>
+        <w:rPr>
+          <w:rStyle w:val="pun"/>
+          <w:rFonts w:ascii="Roboto Mono" w:hAnsi="Roboto Mono"/>
+          <w:color w:val="888888"/>
+          <w:sz w:val="23"/>
+          <w:szCs w:val="23"/>
+        </w:rPr>
+        <w:t>--</w:t>
+      </w:r>
+      <w:r>
+        <w:rPr>
+          <w:rStyle w:val="pln"/>
+          <w:rFonts w:ascii="Roboto Mono" w:hAnsi="Roboto Mono"/>
+          <w:color w:val="444444"/>
+          <w:sz w:val="23"/>
+          <w:szCs w:val="23"/>
+        </w:rPr>
+        <w:t>save three</w:t>
+      </w:r>
+    </w:p>
+    <w:p>
+      <w:pPr>
+        <w:pStyle w:val="ListParagraph"/>
+        <w:ind w:left="1080"/>
+        <w:rPr>
+          <w:rStyle w:val="pln"/>
+          <w:rFonts w:ascii="Roboto Mono" w:hAnsi="Roboto Mono"/>
+          <w:color w:val="444444"/>
+          <w:sz w:val="23"/>
+          <w:szCs w:val="23"/>
+        </w:rPr>
+      </w:pPr>
+      <w:proofErr w:type="spellStart"/>
+      <w:r>
+        <w:rPr>
+          <w:rStyle w:val="pln"/>
+          <w:rFonts w:ascii="Roboto Mono" w:hAnsi="Roboto Mono"/>
+          <w:color w:val="444444"/>
+          <w:sz w:val="23"/>
+          <w:szCs w:val="23"/>
+        </w:rPr>
+        <w:t>npm</w:t>
+      </w:r>
+      <w:proofErr w:type="spellEnd"/>
+      <w:r>
+        <w:rPr>
+          <w:rStyle w:val="pln"/>
+          <w:rFonts w:ascii="Roboto Mono" w:hAnsi="Roboto Mono"/>
+          <w:color w:val="444444"/>
+          <w:sz w:val="23"/>
+          <w:szCs w:val="23"/>
+        </w:rPr>
+        <w:t xml:space="preserve"> install </w:t>
+      </w:r>
+      <w:r>
+        <w:rPr>
+          <w:rStyle w:val="pun"/>
+          <w:rFonts w:ascii="Roboto Mono" w:hAnsi="Roboto Mono"/>
+          <w:color w:val="888888"/>
+          <w:sz w:val="23"/>
+          <w:szCs w:val="23"/>
+        </w:rPr>
+        <w:t>--</w:t>
+      </w:r>
+      <w:r>
+        <w:rPr>
+          <w:rStyle w:val="pln"/>
+          <w:rFonts w:ascii="Roboto Mono" w:hAnsi="Roboto Mono"/>
+          <w:color w:val="444444"/>
+          <w:sz w:val="23"/>
+          <w:szCs w:val="23"/>
+        </w:rPr>
+        <w:t>save</w:t>
+      </w:r>
+      <w:r>
+        <w:rPr>
+          <w:rStyle w:val="pun"/>
+          <w:rFonts w:ascii="Roboto Mono" w:hAnsi="Roboto Mono"/>
+          <w:color w:val="888888"/>
+          <w:sz w:val="23"/>
+          <w:szCs w:val="23"/>
+        </w:rPr>
+        <w:t>-</w:t>
+      </w:r>
+      <w:r>
+        <w:rPr>
+          <w:rStyle w:val="pln"/>
+          <w:rFonts w:ascii="Roboto Mono" w:hAnsi="Roboto Mono"/>
+          <w:color w:val="444444"/>
+          <w:sz w:val="23"/>
+          <w:szCs w:val="23"/>
+        </w:rPr>
+        <w:t xml:space="preserve">dev </w:t>
+      </w:r>
+      <w:proofErr w:type="spellStart"/>
+      <w:r>
+        <w:rPr>
+          <w:rStyle w:val="pln"/>
+          <w:rFonts w:ascii="Roboto Mono" w:hAnsi="Roboto Mono"/>
+          <w:color w:val="444444"/>
+          <w:sz w:val="23"/>
+          <w:szCs w:val="23"/>
+        </w:rPr>
+        <w:t>vite</w:t>
+      </w:r>
+      <w:proofErr w:type="spellEnd"/>
+    </w:p>
+    <w:p>
+      <w:pPr>
+        <w:pStyle w:val="ListParagraph"/>
+        <w:ind w:left="1080"/>
+      </w:pPr>
+      <w:proofErr w:type="spellStart"/>
+      <w:r>
+        <w:rPr>
+          <w:rFonts w:ascii="Roboto Mono" w:hAnsi="Roboto Mono"/>
+          <w:color w:val="444444"/>
+          <w:sz w:val="23"/>
+          <w:szCs w:val="23"/>
+          <w:shd w:val="clear" w:color="auto" w:fill="F5F5F5"/>
+        </w:rPr>
+        <w:t>npx</w:t>
+      </w:r>
+      <w:proofErr w:type="spellEnd"/>
+      <w:r>
+        <w:rPr>
+          <w:rFonts w:ascii="Roboto Mono" w:hAnsi="Roboto Mono"/>
+          <w:color w:val="444444"/>
+          <w:sz w:val="23"/>
+          <w:szCs w:val="23"/>
+          <w:shd w:val="clear" w:color="auto" w:fill="F5F5F5"/>
+        </w:rPr>
+        <w:t xml:space="preserve"> </w:t>
+      </w:r>
+      <w:proofErr w:type="spellStart"/>
+      <w:r>
+        <w:rPr>
+          <w:rFonts w:ascii="Roboto Mono" w:hAnsi="Roboto Mono"/>
+          <w:color w:val="444444"/>
+          <w:sz w:val="23"/>
+          <w:szCs w:val="23"/>
+          <w:shd w:val="clear" w:color="auto" w:fill="F5F5F5"/>
+        </w:rPr>
+        <w:t>vite</w:t>
+      </w:r>
+      <w:proofErr w:type="spellEnd"/>
+    </w:p>
     <w:p>
       <w:pPr>
         <w:jc w:val="center"/>
@@ -317,6 +545,7 @@
               <w:jc w:val="center"/>
             </w:pPr>
             <w:r>
+              <w:lastRenderedPageBreak/>
               <w:t>Decision Making</w:t>
             </w:r>
           </w:p>
@@ -367,7 +596,6 @@
           <w:p/>
           <w:p>
             <w:r>
-              <w:lastRenderedPageBreak/>
               <w:t xml:space="preserve">For bear the states are </w:t>
             </w:r>
             <w:proofErr w:type="spellStart"/>
@@ -402,7 +630,6 @@
               <w:jc w:val="center"/>
             </w:pPr>
             <w:r>
-              <w:lastRenderedPageBreak/>
               <w:t>Procedural Content Generation</w:t>
             </w:r>
           </w:p>
@@ -726,6 +953,95 @@
 <file path=word/numbering.xml><?xml version="1.0" encoding="utf-8"?>
 <w:numbering xmlns:wpc="http://schemas.microsoft.com/office/word/2010/wordprocessingCanvas" xmlns:cx="http://schemas.microsoft.com/office/drawing/2014/chartex" xmlns:cx1="http://schemas.microsoft.com/office/drawing/2015/9/8/chartex" xmlns:cx2="http://schemas.microsoft.com/office/drawing/2015/10/21/chartex" xmlns:cx3="http://schemas.microsoft.com/office/drawing/2016/5/9/chartex" xmlns:cx4="http://schemas.microsoft.com/office/drawing/2016/5/10/chartex" xmlns:cx5="http://schemas.microsoft.com/office/drawing/2016/5/11/chartex" xmlns:cx6="http://schemas.microsoft.com/office/drawing/2016/5/12/chartex" xmlns:cx7="http://schemas.microsoft.com/office/drawing/2016/5/13/chartex" xmlns:cx8="http://schemas.microsoft.com/office/drawing/2016/5/14/chartex" xmlns:mc="http://schemas.openxmlformats.org/markup-compatibility/2006" xmlns:aink="http://schemas.microsoft.com/office/drawing/2016/ink" xmlns:am3d="http://schemas.microsoft.com/office/drawing/2017/model3d" xmlns:o="urn:schemas-microsoft-com:office:office" xmlns:oel="http://schemas.microsoft.com/office/2019/extlst" xmlns:r="http://schemas.openxmlformats.org/officeDocument/2006/relationships" xmlns:m="http://schemas.openxmlformats.org/officeDocument/2006/math" xmlns:v="urn:schemas-microsoft-com:vml" xmlns:wp14="http://schemas.microsoft.com/office/word/2010/wordprocessingDrawing" xmlns:wp="http://schemas.openxmlformats.org/drawingml/2006/wordprocessingDrawing" xmlns:w10="urn:schemas-microsoft-com:office:word" xmlns:w="http://schemas.openxmlformats.org/wordprocessingml/2006/main" xmlns:w14="http://schemas.microsoft.com/office/word/2010/wordml" xmlns:w15="http://schemas.microsoft.com/office/word/2012/wordml" xmlns:w16cex="http://schemas.microsoft.com/office/word/2018/wordml/cex" xmlns:w16cid="http://schemas.microsoft.com/office/word/2016/wordml/cid" xmlns:w16="http://schemas.microsoft.com/office/word/2018/wordml" xmlns:w16du="http://schemas.microsoft.com/office/word/2023/wordml/word16du" xmlns:w16sdtdh="http://schemas.microsoft.com/office/word/2020/wordml/sdtdatahash" xmlns:w16se="http://schemas.microsoft.com/office/word/2015/wordml/symex" xmlns:wpg="http://schemas.microsoft.com/office/word/2010/wordprocessingGroup" xmlns:wpi="http://schemas.microsoft.com/office/word/2010/wordprocessingInk" xmlns:wne="http://schemas.microsoft.com/office/word/2006/wordml" xmlns:wps="http://schemas.microsoft.com/office/word/2010/wordprocessingShape" mc:Ignorable="w14 w15 w16se w16cid w16 w16cex w16sdtdh w16du wp14">
   <w:abstractNum w:abstractNumId="0" w15:restartNumberingAfterBreak="0">
+    <w:nsid w:val="05CF1441"/>
+    <w:multiLevelType w:val="hybridMultilevel"/>
+    <w:tmpl w:val="B64E42C2"/>
+    <w:lvl w:ilvl="0" w:tplc="04090001">
+      <w:start w:val="1"/>
+      <w:numFmt w:val="bullet"/>
+      <w:lvlText w:val=""/>
+      <w:lvlJc w:val="left"/>
+      <w:pPr>
+        <w:ind w:left="1080" w:hanging="360"/>
+      </w:pPr>
+      <w:rPr>
+        <w:rFonts w:ascii="Symbol" w:hAnsi="Symbol" w:hint="default"/>
+      </w:rPr>
+    </w:lvl>
+    <w:lvl w:ilvl="1" w:tplc="04090019" w:tentative="1">
+      <w:start w:val="1"/>
+      <w:numFmt w:val="lowerLetter"/>
+      <w:lvlText w:val="%2."/>
+      <w:lvlJc w:val="left"/>
+      <w:pPr>
+        <w:ind w:left="1800" w:hanging="360"/>
+      </w:pPr>
+    </w:lvl>
+    <w:lvl w:ilvl="2" w:tplc="0409001B" w:tentative="1">
+      <w:start w:val="1"/>
+      <w:numFmt w:val="lowerRoman"/>
+      <w:lvlText w:val="%3."/>
+      <w:lvlJc w:val="right"/>
+      <w:pPr>
+        <w:ind w:left="2520" w:hanging="180"/>
+      </w:pPr>
+    </w:lvl>
+    <w:lvl w:ilvl="3" w:tplc="0409000F" w:tentative="1">
+      <w:start w:val="1"/>
+      <w:numFmt w:val="decimal"/>
+      <w:lvlText w:val="%4."/>
+      <w:lvlJc w:val="left"/>
+      <w:pPr>
+        <w:ind w:left="3240" w:hanging="360"/>
+      </w:pPr>
+    </w:lvl>
+    <w:lvl w:ilvl="4" w:tplc="04090019" w:tentative="1">
+      <w:start w:val="1"/>
+      <w:numFmt w:val="lowerLetter"/>
+      <w:lvlText w:val="%5."/>
+      <w:lvlJc w:val="left"/>
+      <w:pPr>
+        <w:ind w:left="3960" w:hanging="360"/>
+      </w:pPr>
+    </w:lvl>
+    <w:lvl w:ilvl="5" w:tplc="0409001B" w:tentative="1">
+      <w:start w:val="1"/>
+      <w:numFmt w:val="lowerRoman"/>
+      <w:lvlText w:val="%6."/>
+      <w:lvlJc w:val="right"/>
+      <w:pPr>
+        <w:ind w:left="4680" w:hanging="180"/>
+      </w:pPr>
+    </w:lvl>
+    <w:lvl w:ilvl="6" w:tplc="0409000F" w:tentative="1">
+      <w:start w:val="1"/>
+      <w:numFmt w:val="decimal"/>
+      <w:lvlText w:val="%7."/>
+      <w:lvlJc w:val="left"/>
+      <w:pPr>
+        <w:ind w:left="5400" w:hanging="360"/>
+      </w:pPr>
+    </w:lvl>
+    <w:lvl w:ilvl="7" w:tplc="04090019" w:tentative="1">
+      <w:start w:val="1"/>
+      <w:numFmt w:val="lowerLetter"/>
+      <w:lvlText w:val="%8."/>
+      <w:lvlJc w:val="left"/>
+      <w:pPr>
+        <w:ind w:left="6120" w:hanging="360"/>
+      </w:pPr>
+    </w:lvl>
+    <w:lvl w:ilvl="8" w:tplc="0409001B" w:tentative="1">
+      <w:start w:val="1"/>
+      <w:numFmt w:val="lowerRoman"/>
+      <w:lvlText w:val="%9."/>
+      <w:lvlJc w:val="right"/>
+      <w:pPr>
+        <w:ind w:left="6840" w:hanging="180"/>
+      </w:pPr>
+    </w:lvl>
+  </w:abstractNum>
+  <w:abstractNum w:abstractNumId="1" w15:restartNumberingAfterBreak="0">
     <w:nsid w:val="210440D9"/>
     <w:multiLevelType w:val="hybridMultilevel"/>
     <w:tmpl w:val="F69421D4"/>
@@ -814,7 +1130,96 @@
       </w:pPr>
     </w:lvl>
   </w:abstractNum>
-  <w:abstractNum w:abstractNumId="1" w15:restartNumberingAfterBreak="0">
+  <w:abstractNum w:abstractNumId="2" w15:restartNumberingAfterBreak="0">
+    <w:nsid w:val="3F642EA4"/>
+    <w:multiLevelType w:val="hybridMultilevel"/>
+    <w:tmpl w:val="F44494E8"/>
+    <w:lvl w:ilvl="0" w:tplc="0409000F">
+      <w:start w:val="1"/>
+      <w:numFmt w:val="decimal"/>
+      <w:lvlText w:val="%1."/>
+      <w:lvlJc w:val="left"/>
+      <w:pPr>
+        <w:ind w:left="720" w:hanging="360"/>
+      </w:pPr>
+      <w:rPr>
+        <w:rFonts w:hint="default"/>
+      </w:rPr>
+    </w:lvl>
+    <w:lvl w:ilvl="1" w:tplc="04090019" w:tentative="1">
+      <w:start w:val="1"/>
+      <w:numFmt w:val="lowerLetter"/>
+      <w:lvlText w:val="%2."/>
+      <w:lvlJc w:val="left"/>
+      <w:pPr>
+        <w:ind w:left="1440" w:hanging="360"/>
+      </w:pPr>
+    </w:lvl>
+    <w:lvl w:ilvl="2" w:tplc="0409001B" w:tentative="1">
+      <w:start w:val="1"/>
+      <w:numFmt w:val="lowerRoman"/>
+      <w:lvlText w:val="%3."/>
+      <w:lvlJc w:val="right"/>
+      <w:pPr>
+        <w:ind w:left="2160" w:hanging="180"/>
+      </w:pPr>
+    </w:lvl>
+    <w:lvl w:ilvl="3" w:tplc="0409000F" w:tentative="1">
+      <w:start w:val="1"/>
+      <w:numFmt w:val="decimal"/>
+      <w:lvlText w:val="%4."/>
+      <w:lvlJc w:val="left"/>
+      <w:pPr>
+        <w:ind w:left="2880" w:hanging="360"/>
+      </w:pPr>
+    </w:lvl>
+    <w:lvl w:ilvl="4" w:tplc="04090019" w:tentative="1">
+      <w:start w:val="1"/>
+      <w:numFmt w:val="lowerLetter"/>
+      <w:lvlText w:val="%5."/>
+      <w:lvlJc w:val="left"/>
+      <w:pPr>
+        <w:ind w:left="3600" w:hanging="360"/>
+      </w:pPr>
+    </w:lvl>
+    <w:lvl w:ilvl="5" w:tplc="0409001B" w:tentative="1">
+      <w:start w:val="1"/>
+      <w:numFmt w:val="lowerRoman"/>
+      <w:lvlText w:val="%6."/>
+      <w:lvlJc w:val="right"/>
+      <w:pPr>
+        <w:ind w:left="4320" w:hanging="180"/>
+      </w:pPr>
+    </w:lvl>
+    <w:lvl w:ilvl="6" w:tplc="0409000F" w:tentative="1">
+      <w:start w:val="1"/>
+      <w:numFmt w:val="decimal"/>
+      <w:lvlText w:val="%7."/>
+      <w:lvlJc w:val="left"/>
+      <w:pPr>
+        <w:ind w:left="5040" w:hanging="360"/>
+      </w:pPr>
+    </w:lvl>
+    <w:lvl w:ilvl="7" w:tplc="04090019" w:tentative="1">
+      <w:start w:val="1"/>
+      <w:numFmt w:val="lowerLetter"/>
+      <w:lvlText w:val="%8."/>
+      <w:lvlJc w:val="left"/>
+      <w:pPr>
+        <w:ind w:left="5760" w:hanging="360"/>
+      </w:pPr>
+    </w:lvl>
+    <w:lvl w:ilvl="8" w:tplc="0409001B" w:tentative="1">
+      <w:start w:val="1"/>
+      <w:numFmt w:val="lowerRoman"/>
+      <w:lvlText w:val="%9."/>
+      <w:lvlJc w:val="right"/>
+      <w:pPr>
+        <w:ind w:left="6480" w:hanging="180"/>
+      </w:pPr>
+    </w:lvl>
+  </w:abstractNum>
+  <w:abstractNum w:abstractNumId="3" w15:restartNumberingAfterBreak="0">
     <w:nsid w:val="759C2A19"/>
     <w:multiLevelType w:val="hybridMultilevel"/>
     <w:tmpl w:val="86A020A6"/>
@@ -904,10 +1309,16 @@
     </w:lvl>
   </w:abstractNum>
   <w:num w:numId="1" w16cid:durableId="1097211224">
-    <w:abstractNumId w:val="0"/>
+    <w:abstractNumId w:val="1"/>
   </w:num>
   <w:num w:numId="2" w16cid:durableId="874386100">
-    <w:abstractNumId w:val="1"/>
+    <w:abstractNumId w:val="3"/>
+  </w:num>
+  <w:num w:numId="3" w16cid:durableId="1571386425">
+    <w:abstractNumId w:val="2"/>
+  </w:num>
+  <w:num w:numId="4" w16cid:durableId="2067608798">
+    <w:abstractNumId w:val="0"/>
   </w:num>
 </w:numbering>
 </file>
@@ -1370,6 +1781,16 @@
       </w:tblBorders>
     </w:tblPr>
   </w:style>
+  <w:style w:type="character" w:customStyle="1" w:styleId="pln">
+    <w:name w:val="pln"/>
+    <w:basedOn w:val="DefaultParagraphFont"/>
+    <w:rsid w:val="00D747DC"/>
+  </w:style>
+  <w:style w:type="character" w:customStyle="1" w:styleId="pun">
+    <w:name w:val="pun"/>
+    <w:basedOn w:val="DefaultParagraphFont"/>
+    <w:rsid w:val="00D747DC"/>
+  </w:style>
 </w:styles>
 </file>
 

--- a/Readme.docx
+++ b/Readme.docx
@@ -95,7 +95,37 @@
         </w:numPr>
       </w:pPr>
       <w:r>
-        <w:t>Please navigate to the project directory and run the following commands in order-</w:t>
+        <w:t>Download the “Source Code and Presentation Video.zip” file</w:t>
+      </w:r>
+    </w:p>
+    <w:p>
+      <w:pPr>
+        <w:pStyle w:val="ListParagraph"/>
+        <w:numPr>
+          <w:ilvl w:val="0"/>
+          <w:numId w:val="4"/>
+        </w:numPr>
+      </w:pPr>
+      <w:r>
+        <w:t>Inside that file find and unzip the Project.zip file</w:t>
+      </w:r>
+    </w:p>
+    <w:p>
+      <w:pPr>
+        <w:pStyle w:val="ListParagraph"/>
+        <w:numPr>
+          <w:ilvl w:val="0"/>
+          <w:numId w:val="4"/>
+        </w:numPr>
+      </w:pPr>
+      <w:r>
+        <w:t xml:space="preserve">Please navigate to the </w:t>
+      </w:r>
+      <w:r>
+        <w:t>unzipped P</w:t>
+      </w:r>
+      <w:r>
+        <w:t>roject directory and run the following commands in order-</w:t>
       </w:r>
     </w:p>
     <w:p>
@@ -495,6 +525,7 @@
               <w:jc w:val="center"/>
             </w:pPr>
             <w:r>
+              <w:lastRenderedPageBreak/>
               <w:t>Pathfinding</w:t>
             </w:r>
           </w:p>
@@ -545,7 +576,6 @@
               <w:jc w:val="center"/>
             </w:pPr>
             <w:r>
-              <w:lastRenderedPageBreak/>
               <w:t>Decision Making</w:t>
             </w:r>
           </w:p>
@@ -914,6 +944,7 @@
         </w:numPr>
       </w:pPr>
       <w:r>
+        <w:lastRenderedPageBreak/>
         <w:t xml:space="preserve">Integrating the flocking </w:t>
       </w:r>
       <w:r>
